--- a/Docs/Observaciones-Lab 3.docx
+++ b/Docs/Observaciones-Lab 3.docx
@@ -4,10 +4,16 @@
   <w:body>
     <w:p>
       <w:pPr>
-        <w:pStyle w:val="Title"/>
+        <w:pStyle w:val="Ttulo"/>
         <w:jc w:val="center"/>
-      </w:pPr>
-      <w:r>
+        <w:rPr>
+          <w:lang w:val="es-CO"/>
+        </w:rPr>
+      </w:pPr>
+      <w:r>
+        <w:rPr>
+          <w:lang w:val="es-CO"/>
+        </w:rPr>
         <w:t>OBSERVACIONES DEL LA PRACTICA</w:t>
       </w:r>
     </w:p>
@@ -41,7 +47,13 @@
         <w:rPr>
           <w:lang w:val="es-419"/>
         </w:rPr>
-        <w:t>Cod XXXX</w:t>
+        <w:t xml:space="preserve">Cod </w:t>
+      </w:r>
+      <w:r>
+        <w:rPr>
+          <w:lang w:val="es-419"/>
+        </w:rPr>
+        <w:t>202011992</w:t>
       </w:r>
     </w:p>
     <w:p>
@@ -62,7 +74,7 @@
         <w:rPr>
           <w:lang w:val="es-419"/>
         </w:rPr>
-        <w:t>2 Cod XXXX</w:t>
+        <w:t xml:space="preserve">2 Cod </w:t>
       </w:r>
     </w:p>
     <w:p>
@@ -76,7 +88,7 @@
     </w:p>
     <w:p>
       <w:pPr>
-        <w:pStyle w:val="ListParagraph"/>
+        <w:pStyle w:val="Prrafodelista"/>
         <w:numPr>
           <w:ilvl w:val="0"/>
           <w:numId w:val="1"/>
@@ -113,7 +125,94 @@
     </w:p>
     <w:p>
       <w:pPr>
-        <w:pStyle w:val="ListParagraph"/>
+        <w:pStyle w:val="Prrafodelista"/>
+        <w:spacing w:after="0"/>
+        <w:rPr>
+          <w:lang w:val="es-CO"/>
+        </w:rPr>
+      </w:pPr>
+      <w:r>
+        <w:rPr>
+          <w:lang w:val="es-419"/>
+        </w:rPr>
+        <w:t xml:space="preserve">Los mecanismos de interacción Input son aquellos en los que le pide al usuario la función que se realizará. Teniendo en cuenta que tenemos: 1) </w:t>
+      </w:r>
+      <w:r>
+        <w:rPr>
+          <w:lang w:val="es-419"/>
+        </w:rPr>
+        <w:t>Cargar información en el catálogo</w:t>
+      </w:r>
+      <w:r>
+        <w:rPr>
+          <w:lang w:val="es-419"/>
+        </w:rPr>
+        <w:t xml:space="preserve">, 2) </w:t>
+      </w:r>
+      <w:r>
+        <w:rPr>
+          <w:lang w:val="es-419"/>
+        </w:rPr>
+        <w:t>Consultar los Top x libros por promedio</w:t>
+      </w:r>
+      <w:r>
+        <w:rPr>
+          <w:lang w:val="es-419"/>
+        </w:rPr>
+        <w:t xml:space="preserve">, esta contiene un input adicional que es el parámetro de los TOP, 3) </w:t>
+      </w:r>
+      <w:r>
+        <w:rPr>
+          <w:lang w:val="es-419"/>
+        </w:rPr>
+        <w:t>Consultar los libros de un autor</w:t>
+      </w:r>
+      <w:r>
+        <w:rPr>
+          <w:lang w:val="es-419"/>
+        </w:rPr>
+        <w:t xml:space="preserve">, esta contiene un input adicional que es el parámetro del nombre del autor del libro, 4) </w:t>
+      </w:r>
+      <w:r>
+        <w:rPr>
+          <w:lang w:val="es-419"/>
+        </w:rPr>
+        <w:t>Libros por género</w:t>
+      </w:r>
+      <w:r>
+        <w:rPr>
+          <w:lang w:val="es-419"/>
+        </w:rPr>
+        <w:t xml:space="preserve">, este tiene un parámetro adicional que es la etiqueta por buscar y finalmente 5) </w:t>
+      </w:r>
+      <w:r>
+        <w:rPr>
+          <w:lang w:val="es-419"/>
+        </w:rPr>
+        <w:t>Salir</w:t>
+      </w:r>
+      <w:r>
+        <w:rPr>
+          <w:lang w:val="es-419"/>
+        </w:rPr>
+        <w:t xml:space="preserve">. Así mismo, muestra al autor los datos que se solicitan. La primera elección muestra los libros, autores, géneros y la asociación de géneros a libros cargados. </w:t>
+      </w:r>
+      <w:r>
+        <w:rPr>
+          <w:lang w:val="es-419"/>
+        </w:rPr>
+        <w:t>La segunda muestra los libros que están dentro del TOP introducido por parámetro. La tercera los libros del autor introducido por parámetro. La cuarta los libros según el género solicitado. Y finalmente, la quinta para salir del programa.</w:t>
+      </w:r>
+      <w:r>
+        <w:rPr>
+          <w:lang w:val="es-419"/>
+        </w:rPr>
+        <w:br/>
+      </w:r>
+    </w:p>
+    <w:p>
+      <w:pPr>
+        <w:pStyle w:val="Prrafodelista"/>
         <w:numPr>
           <w:ilvl w:val="0"/>
           <w:numId w:val="1"/>
@@ -132,6 +231,7 @@
         </w:rPr>
         <w:t xml:space="preserve">¿Cómo se almacenan los datos de </w:t>
       </w:r>
+      <w:proofErr w:type="spellStart"/>
       <w:r>
         <w:rPr>
           <w:rFonts w:ascii="Dax-Regular" w:hAnsi="Dax-Regular"/>
@@ -141,6 +241,7 @@
         </w:rPr>
         <w:t>GoodReads</w:t>
       </w:r>
+      <w:proofErr w:type="spellEnd"/>
       <w:r>
         <w:rPr>
           <w:rFonts w:ascii="Dax-Regular" w:hAnsi="Dax-Regular"/>
@@ -167,7 +268,24 @@
     </w:p>
     <w:p>
       <w:pPr>
-        <w:pStyle w:val="ListParagraph"/>
+        <w:pStyle w:val="Prrafodelista"/>
+        <w:spacing w:after="0"/>
+        <w:rPr>
+          <w:rFonts w:ascii="Dax-Regular" w:hAnsi="Dax-Regular"/>
+          <w:lang w:val="es-419"/>
+        </w:rPr>
+      </w:pPr>
+      <w:r>
+        <w:rPr>
+          <w:rFonts w:ascii="Dax-Regular" w:hAnsi="Dax-Regular"/>
+          <w:lang w:val="es-419"/>
+        </w:rPr>
+        <w:t>Los datos se almacenan con un TAD de ARRAY_LIST.</w:t>
+      </w:r>
+    </w:p>
+    <w:p>
+      <w:pPr>
+        <w:pStyle w:val="Prrafodelista"/>
         <w:numPr>
           <w:ilvl w:val="0"/>
           <w:numId w:val="1"/>
@@ -184,7 +302,23 @@
           <w:rFonts w:ascii="Dax-Regular" w:hAnsi="Dax-Regular"/>
           <w:lang w:val="es-419"/>
         </w:rPr>
-        <w:t xml:space="preserve">¿Cuáles son las funciones que comunican el el </w:t>
+        <w:t xml:space="preserve">¿Cuáles son las funciones que comunican el </w:t>
+      </w:r>
+      <w:proofErr w:type="spellStart"/>
+      <w:r>
+        <w:rPr>
+          <w:rFonts w:ascii="Dax-Regular" w:hAnsi="Dax-Regular"/>
+          <w:lang w:val="es-419"/>
+        </w:rPr>
+        <w:t>el</w:t>
+      </w:r>
+      <w:proofErr w:type="spellEnd"/>
+      <w:r>
+        <w:rPr>
+          <w:rFonts w:ascii="Dax-Regular" w:hAnsi="Dax-Regular"/>
+          <w:lang w:val="es-419"/>
+        </w:rPr>
+        <w:t xml:space="preserve"> </w:t>
       </w:r>
       <w:r>
         <w:rPr>
@@ -221,7 +355,24 @@
     </w:p>
     <w:p>
       <w:pPr>
-        <w:pStyle w:val="ListParagraph"/>
+        <w:pStyle w:val="Prrafodelista"/>
+        <w:spacing w:after="0"/>
+        <w:rPr>
+          <w:rFonts w:ascii="Dax-Regular" w:hAnsi="Dax-Regular"/>
+          <w:lang w:val="es-419"/>
+        </w:rPr>
+      </w:pPr>
+      <w:r>
+        <w:rPr>
+          <w:rFonts w:ascii="Dax-Regular" w:hAnsi="Dax-Regular"/>
+          <w:lang w:val="es-419"/>
+        </w:rPr>
+        <w:t>Se importan las funciones del modelo y crea una nueva función para cada una de las funciones en controller.py. Estas nuevas funciones son exclusivamente para que se importe el modelo al view.py y se realicen las operaciones con los parámetros dados por el usuario por medio del input.</w:t>
+      </w:r>
+    </w:p>
+    <w:p>
+      <w:pPr>
+        <w:pStyle w:val="Prrafodelista"/>
         <w:numPr>
           <w:ilvl w:val="0"/>
           <w:numId w:val="1"/>
@@ -242,7 +393,40 @@
     </w:p>
     <w:p>
       <w:pPr>
-        <w:pStyle w:val="ListParagraph"/>
+        <w:pStyle w:val="Prrafodelista"/>
+        <w:jc w:val="both"/>
+        <w:rPr>
+          <w:rFonts w:ascii="Dax-Regular" w:hAnsi="Dax-Regular"/>
+          <w:lang w:val="es-419"/>
+        </w:rPr>
+      </w:pPr>
+      <w:r>
+        <w:rPr>
+          <w:rFonts w:ascii="Dax-Regular" w:hAnsi="Dax-Regular"/>
+          <w:lang w:val="es-419"/>
+        </w:rPr>
+        <w:t xml:space="preserve">Las listas se crean con la función </w:t>
+      </w:r>
+      <w:proofErr w:type="spellStart"/>
+      <w:r>
+        <w:rPr>
+          <w:rFonts w:ascii="Dax-Regular" w:hAnsi="Dax-Regular"/>
+          <w:lang w:val="es-419"/>
+        </w:rPr>
+        <w:t>lt.newList</w:t>
+      </w:r>
+      <w:proofErr w:type="spellEnd"/>
+      <w:r>
+        <w:rPr>
+          <w:rFonts w:ascii="Dax-Regular" w:hAnsi="Dax-Regular"/>
+          <w:lang w:val="es-419"/>
+        </w:rPr>
+        <w:t>() de la librería DISClib.py</w:t>
+      </w:r>
+    </w:p>
+    <w:p>
+      <w:pPr>
+        <w:pStyle w:val="Prrafodelista"/>
         <w:numPr>
           <w:ilvl w:val="0"/>
           <w:numId w:val="1"/>
@@ -260,6 +444,7 @@
         </w:rPr>
         <w:t xml:space="preserve">¿Qué hace el parámetro </w:t>
       </w:r>
+      <w:proofErr w:type="spellStart"/>
       <w:r>
         <w:rPr>
           <w:rFonts w:ascii="Consolas" w:hAnsi="Consolas"/>
@@ -267,7 +452,37 @@
           <w:iCs/>
           <w:lang w:val="es-419"/>
         </w:rPr>
-        <w:t xml:space="preserve">cmpfunction=None </w:t>
+        <w:t>cmpfunction</w:t>
+      </w:r>
+      <w:proofErr w:type="spellEnd"/>
+      <w:r>
+        <w:rPr>
+          <w:rFonts w:ascii="Consolas" w:hAnsi="Consolas"/>
+          <w:b/>
+          <w:iCs/>
+          <w:lang w:val="es-419"/>
+        </w:rPr>
+        <w:t>=</w:t>
+      </w:r>
+      <w:proofErr w:type="spellStart"/>
+      <w:r>
+        <w:rPr>
+          <w:rFonts w:ascii="Consolas" w:hAnsi="Consolas"/>
+          <w:b/>
+          <w:iCs/>
+          <w:lang w:val="es-419"/>
+        </w:rPr>
+        <w:t>None</w:t>
+      </w:r>
+      <w:proofErr w:type="spellEnd"/>
+      <w:r>
+        <w:rPr>
+          <w:rFonts w:ascii="Consolas" w:hAnsi="Consolas"/>
+          <w:b/>
+          <w:iCs/>
+          <w:lang w:val="es-419"/>
+        </w:rPr>
+        <w:t xml:space="preserve"> </w:t>
       </w:r>
       <w:r>
         <w:rPr>
@@ -276,6 +491,7 @@
         </w:rPr>
         <w:t xml:space="preserve">en la función </w:t>
       </w:r>
+      <w:proofErr w:type="spellStart"/>
       <w:r>
         <w:rPr>
           <w:rFonts w:ascii="Consolas" w:hAnsi="Consolas"/>
@@ -283,7 +499,17 @@
           <w:bCs/>
           <w:lang w:val="es-419"/>
         </w:rPr>
-        <w:t>newList()</w:t>
+        <w:t>newList</w:t>
+      </w:r>
+      <w:proofErr w:type="spellEnd"/>
+      <w:r>
+        <w:rPr>
+          <w:rFonts w:ascii="Consolas" w:hAnsi="Consolas"/>
+          <w:b/>
+          <w:bCs/>
+          <w:lang w:val="es-419"/>
+        </w:rPr>
+        <w:t>()</w:t>
       </w:r>
       <w:r>
         <w:rPr>
@@ -295,7 +521,24 @@
     </w:p>
     <w:p>
       <w:pPr>
-        <w:pStyle w:val="ListParagraph"/>
+        <w:pStyle w:val="Prrafodelista"/>
+        <w:jc w:val="both"/>
+        <w:rPr>
+          <w:rFonts w:ascii="Dax-Regular" w:hAnsi="Dax-Regular"/>
+          <w:lang w:val="es-419"/>
+        </w:rPr>
+      </w:pPr>
+      <w:r>
+        <w:rPr>
+          <w:rFonts w:ascii="Dax-Regular" w:hAnsi="Dax-Regular"/>
+          <w:lang w:val="es-419"/>
+        </w:rPr>
+        <w:t>Su función es comparar la nueva lista con el valor que se le indica.</w:t>
+      </w:r>
+    </w:p>
+    <w:p>
+      <w:pPr>
+        <w:pStyle w:val="Prrafodelista"/>
         <w:numPr>
           <w:ilvl w:val="0"/>
           <w:numId w:val="1"/>
@@ -311,8 +554,23 @@
           <w:rFonts w:ascii="Dax-Regular" w:hAnsi="Dax-Regular"/>
           <w:lang w:val="es-419"/>
         </w:rPr>
-        <w:t xml:space="preserve">¿Qué hace la funció </w:t>
-      </w:r>
+        <w:t>¿Qué hace la funció</w:t>
+      </w:r>
+      <w:r>
+        <w:rPr>
+          <w:rFonts w:ascii="Dax-Regular" w:hAnsi="Dax-Regular"/>
+          <w:lang w:val="es-419"/>
+        </w:rPr>
+        <w:t>n</w:t>
+      </w:r>
+      <w:r>
+        <w:rPr>
+          <w:rFonts w:ascii="Dax-Regular" w:hAnsi="Dax-Regular"/>
+          <w:lang w:val="es-419"/>
+        </w:rPr>
+        <w:t xml:space="preserve"> </w:t>
+      </w:r>
+      <w:proofErr w:type="spellStart"/>
       <w:r>
         <w:rPr>
           <w:rFonts w:ascii="Consolas" w:hAnsi="Consolas"/>
@@ -320,7 +578,17 @@
           <w:iCs/>
           <w:lang w:val="es-419"/>
         </w:rPr>
-        <w:t>addLast()</w:t>
+        <w:t>addLast</w:t>
+      </w:r>
+      <w:proofErr w:type="spellEnd"/>
+      <w:r>
+        <w:rPr>
+          <w:rFonts w:ascii="Consolas" w:hAnsi="Consolas"/>
+          <w:b/>
+          <w:iCs/>
+          <w:lang w:val="es-419"/>
+        </w:rPr>
+        <w:t>()</w:t>
       </w:r>
       <w:r>
         <w:rPr>
@@ -332,7 +600,24 @@
     </w:p>
     <w:p>
       <w:pPr>
-        <w:pStyle w:val="ListParagraph"/>
+        <w:pStyle w:val="Prrafodelista"/>
+        <w:jc w:val="both"/>
+        <w:rPr>
+          <w:rFonts w:ascii="Dax-Regular" w:hAnsi="Dax-Regular"/>
+          <w:lang w:val="es-419"/>
+        </w:rPr>
+      </w:pPr>
+      <w:r>
+        <w:rPr>
+          <w:rFonts w:ascii="Dax-Regular" w:hAnsi="Dax-Regular"/>
+          <w:lang w:val="es-419"/>
+        </w:rPr>
+        <w:t>Su función es añadir un elemento en la última indexación de la lista.</w:t>
+      </w:r>
+    </w:p>
+    <w:p>
+      <w:pPr>
+        <w:pStyle w:val="Prrafodelista"/>
         <w:numPr>
           <w:ilvl w:val="0"/>
           <w:numId w:val="1"/>
@@ -350,6 +635,7 @@
         </w:rPr>
         <w:t xml:space="preserve">¿Qué hace la función </w:t>
       </w:r>
+      <w:proofErr w:type="spellStart"/>
       <w:r>
         <w:rPr>
           <w:rFonts w:ascii="Consolas" w:hAnsi="Consolas"/>
@@ -357,7 +643,17 @@
           <w:iCs/>
           <w:lang w:val="es-419"/>
         </w:rPr>
-        <w:t>getElement()</w:t>
+        <w:t>getElement</w:t>
+      </w:r>
+      <w:proofErr w:type="spellEnd"/>
+      <w:r>
+        <w:rPr>
+          <w:rFonts w:ascii="Consolas" w:hAnsi="Consolas"/>
+          <w:b/>
+          <w:iCs/>
+          <w:lang w:val="es-419"/>
+        </w:rPr>
+        <w:t>()</w:t>
       </w:r>
       <w:r>
         <w:rPr>
@@ -369,7 +665,24 @@
     </w:p>
     <w:p>
       <w:pPr>
-        <w:pStyle w:val="ListParagraph"/>
+        <w:pStyle w:val="Prrafodelista"/>
+        <w:jc w:val="both"/>
+        <w:rPr>
+          <w:rFonts w:ascii="Dax-Regular" w:hAnsi="Dax-Regular"/>
+          <w:lang w:val="es-419"/>
+        </w:rPr>
+      </w:pPr>
+      <w:r>
+        <w:rPr>
+          <w:rFonts w:ascii="Dax-Regular" w:hAnsi="Dax-Regular"/>
+          <w:lang w:val="es-419"/>
+        </w:rPr>
+        <w:t>Su función es obtener el elemento de la lista dado por parámetro.</w:t>
+      </w:r>
+    </w:p>
+    <w:p>
+      <w:pPr>
+        <w:pStyle w:val="Prrafodelista"/>
         <w:numPr>
           <w:ilvl w:val="0"/>
           <w:numId w:val="1"/>
@@ -387,6 +700,7 @@
         </w:rPr>
         <w:t xml:space="preserve">¿Qué hace la función </w:t>
       </w:r>
+      <w:proofErr w:type="spellStart"/>
       <w:r>
         <w:rPr>
           <w:rFonts w:ascii="Consolas" w:hAnsi="Consolas"/>
@@ -394,7 +708,17 @@
           <w:iCs/>
           <w:lang w:val="es-419"/>
         </w:rPr>
-        <w:t>subList()</w:t>
+        <w:t>subList</w:t>
+      </w:r>
+      <w:proofErr w:type="spellEnd"/>
+      <w:r>
+        <w:rPr>
+          <w:rFonts w:ascii="Consolas" w:hAnsi="Consolas"/>
+          <w:b/>
+          <w:iCs/>
+          <w:lang w:val="es-419"/>
+        </w:rPr>
+        <w:t>()</w:t>
       </w:r>
       <w:r>
         <w:rPr>
@@ -406,7 +730,40 @@
     </w:p>
     <w:p>
       <w:pPr>
-        <w:pStyle w:val="ListParagraph"/>
+        <w:pStyle w:val="Prrafodelista"/>
+        <w:jc w:val="both"/>
+        <w:rPr>
+          <w:rFonts w:ascii="Dax-Regular" w:hAnsi="Dax-Regular"/>
+          <w:lang w:val="es-419"/>
+        </w:rPr>
+      </w:pPr>
+      <w:r>
+        <w:rPr>
+          <w:rFonts w:ascii="Dax-Regular" w:hAnsi="Dax-Regular"/>
+          <w:lang w:val="es-419"/>
+        </w:rPr>
+        <w:t xml:space="preserve">Esta función retorna una </w:t>
+      </w:r>
+      <w:proofErr w:type="spellStart"/>
+      <w:r>
+        <w:rPr>
+          <w:rFonts w:ascii="Dax-Regular" w:hAnsi="Dax-Regular"/>
+          <w:lang w:val="es-419"/>
+        </w:rPr>
+        <w:t>sublista</w:t>
+      </w:r>
+      <w:proofErr w:type="spellEnd"/>
+      <w:r>
+        <w:rPr>
+          <w:rFonts w:ascii="Dax-Regular" w:hAnsi="Dax-Regular"/>
+          <w:lang w:val="es-419"/>
+        </w:rPr>
+        <w:t xml:space="preserve"> de la lista.</w:t>
+      </w:r>
+    </w:p>
+    <w:p>
+      <w:pPr>
+        <w:pStyle w:val="Prrafodelista"/>
         <w:numPr>
           <w:ilvl w:val="0"/>
           <w:numId w:val="1"/>
@@ -455,6 +812,37 @@
           <w:lang w:val="es-419"/>
         </w:rPr>
         <w:t>?</w:t>
+      </w:r>
+    </w:p>
+    <w:p>
+      <w:pPr>
+        <w:pStyle w:val="Prrafodelista"/>
+        <w:jc w:val="both"/>
+        <w:rPr>
+          <w:rFonts w:ascii="Dax-Regular" w:hAnsi="Dax-Regular"/>
+          <w:lang w:val="es-419"/>
+        </w:rPr>
+      </w:pPr>
+      <w:r>
+        <w:rPr>
+          <w:rFonts w:ascii="Dax-Regular" w:hAnsi="Dax-Regular"/>
+          <w:lang w:val="es-419"/>
+        </w:rPr>
+        <w:t xml:space="preserve">Se pudo observar </w:t>
+      </w:r>
+      <w:r>
+        <w:rPr>
+          <w:rFonts w:ascii="Dax-Regular" w:hAnsi="Dax-Regular"/>
+          <w:lang w:val="es-419"/>
+        </w:rPr>
+        <w:t>que,</w:t>
+      </w:r>
+      <w:r>
+        <w:rPr>
+          <w:rFonts w:ascii="Dax-Regular" w:hAnsi="Dax-Regular"/>
+          <w:lang w:val="es-419"/>
+        </w:rPr>
+        <w:t xml:space="preserve"> al hacer el cambio del tipo de estructura de lista, al encontrar un elemento se tardó más en SINGLE_LINKED que en ARRAY_LIST. </w:t>
       </w:r>
     </w:p>
     <w:p>
@@ -997,13 +1385,13 @@
       <w:noProof/>
     </w:rPr>
   </w:style>
-  <w:style w:type="character" w:default="1" w:styleId="DefaultParagraphFont">
+  <w:style w:type="character" w:default="1" w:styleId="Fuentedeprrafopredeter">
     <w:name w:val="Default Paragraph Font"/>
     <w:uiPriority w:val="1"/>
     <w:semiHidden/>
     <w:unhideWhenUsed/>
   </w:style>
-  <w:style w:type="table" w:default="1" w:styleId="TableNormal">
+  <w:style w:type="table" w:default="1" w:styleId="Tablanormal">
     <w:name w:val="Normal Table"/>
     <w:uiPriority w:val="99"/>
     <w:semiHidden/>
@@ -1018,17 +1406,17 @@
       </w:tblCellMar>
     </w:tblPr>
   </w:style>
-  <w:style w:type="numbering" w:default="1" w:styleId="NoList">
+  <w:style w:type="numbering" w:default="1" w:styleId="Sinlista">
     <w:name w:val="No List"/>
     <w:uiPriority w:val="99"/>
     <w:semiHidden/>
     <w:unhideWhenUsed/>
   </w:style>
-  <w:style w:type="paragraph" w:styleId="Title">
+  <w:style w:type="paragraph" w:styleId="Ttulo">
     <w:name w:val="Title"/>
     <w:basedOn w:val="Normal"/>
     <w:next w:val="Normal"/>
-    <w:link w:val="TitleChar"/>
+    <w:link w:val="TtuloCar"/>
     <w:uiPriority w:val="10"/>
     <w:qFormat/>
     <w:rsid w:val="00BA3B38"/>
@@ -1044,10 +1432,10 @@
       <w:szCs w:val="56"/>
     </w:rPr>
   </w:style>
-  <w:style w:type="character" w:customStyle="1" w:styleId="TitleChar">
-    <w:name w:val="Title Char"/>
-    <w:basedOn w:val="DefaultParagraphFont"/>
-    <w:link w:val="Title"/>
+  <w:style w:type="character" w:customStyle="1" w:styleId="TtuloCar">
+    <w:name w:val="Título Car"/>
+    <w:basedOn w:val="Fuentedeprrafopredeter"/>
+    <w:link w:val="Ttulo"/>
     <w:uiPriority w:val="10"/>
     <w:rsid w:val="00BA3B38"/>
     <w:rPr>
@@ -1059,7 +1447,7 @@
       <w:szCs w:val="56"/>
     </w:rPr>
   </w:style>
-  <w:style w:type="paragraph" w:styleId="ListParagraph">
+  <w:style w:type="paragraph" w:styleId="Prrafodelista">
     <w:name w:val="List Paragraph"/>
     <w:basedOn w:val="Normal"/>
     <w:uiPriority w:val="34"/>

--- a/Docs/Observaciones-Lab 3.docx
+++ b/Docs/Observaciones-Lab 3.docx
@@ -35,7 +35,7 @@
         <w:rPr>
           <w:lang w:val="es-419"/>
         </w:rPr>
-        <w:t>1</w:t>
+        <w:t>Jesed Alejandro Dominguez Piratova</w:t>
       </w:r>
       <w:r>
         <w:rPr>
@@ -68,13 +68,25 @@
         <w:rPr>
           <w:lang w:val="es-419"/>
         </w:rPr>
-        <w:t xml:space="preserve">Estudiante </w:t>
-      </w:r>
-      <w:r>
-        <w:rPr>
-          <w:lang w:val="es-419"/>
-        </w:rPr>
-        <w:t xml:space="preserve">2 Cod </w:t>
+        <w:t>José Daniel Montero Gutiérrez</w:t>
+      </w:r>
+      <w:r>
+        <w:rPr>
+          <w:lang w:val="es-419"/>
+        </w:rPr>
+        <w:t xml:space="preserve"> </w:t>
+      </w:r>
+      <w:r>
+        <w:rPr>
+          <w:lang w:val="es-419"/>
+        </w:rPr>
+        <w:t xml:space="preserve">Cod </w:t>
+      </w:r>
+      <w:r>
+        <w:rPr>
+          <w:lang w:val="es-CO"/>
+        </w:rPr>
+        <w:t>202012732</w:t>
       </w:r>
     </w:p>
     <w:p>
@@ -153,7 +165,19 @@
         <w:rPr>
           <w:lang w:val="es-419"/>
         </w:rPr>
-        <w:t>Consultar los Top x libros por promedio</w:t>
+        <w:t xml:space="preserve">Consultar </w:t>
+      </w:r>
+      <w:r>
+        <w:rPr>
+          <w:lang w:val="es-419"/>
+        </w:rPr>
+        <w:t>los</w:t>
+      </w:r>
+      <w:r>
+        <w:rPr>
+          <w:lang w:val="es-419"/>
+        </w:rPr>
+        <w:t xml:space="preserve"> Top x libros por promedio</w:t>
       </w:r>
       <w:r>
         <w:rPr>

--- a/Docs/Observaciones-Lab 3.docx
+++ b/Docs/Observaciones-Lab 3.docx
@@ -35,6 +35,12 @@
         <w:rPr>
           <w:lang w:val="es-419"/>
         </w:rPr>
+        <w:t xml:space="preserve">1: </w:t>
+      </w:r>
+      <w:r>
+        <w:rPr>
+          <w:lang w:val="es-419"/>
+        </w:rPr>
         <w:t>Jesed Alejandro Dominguez Piratova</w:t>
       </w:r>
       <w:r>
@@ -64,6 +70,12 @@
           <w:lang w:val="es-419"/>
         </w:rPr>
       </w:pPr>
+      <w:r>
+        <w:rPr>
+          <w:lang w:val="es-419"/>
+        </w:rPr>
+        <w:t xml:space="preserve">Estudiante 2: </w:t>
+      </w:r>
       <w:r>
         <w:rPr>
           <w:lang w:val="es-419"/>
